--- a/L52.docx
+++ b/L52.docx
@@ -328,6 +328,31 @@
               <w:t xml:space="preserve"> Hướng dẫn quản trị Kamailio</w:t>
             </w:r>
           </w:p>
+          <w:p>
+            <w:pPr>
+              <w:rPr>
+                <w:rFonts w:ascii="Times New Roman" w:hAnsi="Times New Roman" w:cs="Times New Roman"/>
+                <w:sz w:val="28"/>
+                <w:szCs w:val="28"/>
+              </w:rPr>
+            </w:pPr>
+            <w:r>
+              <w:rPr>
+                <w:rFonts w:ascii="Times New Roman" w:hAnsi="Times New Roman" w:cs="Times New Roman"/>
+                <w:sz w:val="28"/>
+                <w:szCs w:val="28"/>
+              </w:rPr>
+              <w:t>- Triển khai K</w:t>
+            </w:r>
+            <w:r>
+              <w:rPr>
+                <w:rFonts w:ascii="Times New Roman" w:hAnsi="Times New Roman" w:cs="Times New Roman"/>
+                <w:sz w:val="28"/>
+                <w:szCs w:val="28"/>
+              </w:rPr>
+              <w:t>amailio với Siremis</w:t>
+            </w:r>
+          </w:p>
         </w:tc>
         <w:tc>
           <w:tcPr>
@@ -422,6 +447,40 @@
                 <w:szCs w:val="28"/>
               </w:rPr>
               <w:t>oàn thành</w:t>
+            </w:r>
+          </w:p>
+          <w:p>
+            <w:pPr>
+              <w:rPr>
+                <w:rFonts w:ascii="Times New Roman" w:hAnsi="Times New Roman" w:cs="Times New Roman"/>
+                <w:sz w:val="28"/>
+                <w:szCs w:val="28"/>
+              </w:rPr>
+            </w:pPr>
+          </w:p>
+          <w:p>
+            <w:pPr>
+              <w:rPr>
+                <w:rFonts w:ascii="Times New Roman" w:hAnsi="Times New Roman" w:cs="Times New Roman"/>
+                <w:sz w:val="28"/>
+                <w:szCs w:val="28"/>
+              </w:rPr>
+            </w:pPr>
+            <w:r>
+              <w:rPr>
+                <w:rFonts w:ascii="Times New Roman" w:hAnsi="Times New Roman" w:cs="Times New Roman"/>
+                <w:sz w:val="28"/>
+                <w:szCs w:val="28"/>
+              </w:rPr>
+              <w:t>-</w:t>
+            </w:r>
+            <w:r>
+              <w:rPr>
+                <w:rFonts w:ascii="Times New Roman" w:hAnsi="Times New Roman" w:cs="Times New Roman"/>
+                <w:sz w:val="28"/>
+                <w:szCs w:val="28"/>
+              </w:rPr>
+              <w:t>20%</w:t>
             </w:r>
           </w:p>
         </w:tc>
@@ -603,6 +662,23 @@
               <w:t>Phân tích ưu, nhược điểm</w:t>
             </w:r>
           </w:p>
+          <w:p>
+            <w:pPr>
+              <w:rPr>
+                <w:rFonts w:ascii="Times New Roman" w:hAnsi="Times New Roman" w:cs="Times New Roman"/>
+                <w:sz w:val="28"/>
+                <w:szCs w:val="28"/>
+              </w:rPr>
+            </w:pPr>
+            <w:r>
+              <w:rPr>
+                <w:rFonts w:ascii="Times New Roman" w:hAnsi="Times New Roman" w:cs="Times New Roman"/>
+                <w:sz w:val="28"/>
+                <w:szCs w:val="28"/>
+              </w:rPr>
+              <w:t>- Triển khai Kamailio với Siremis</w:t>
+            </w:r>
+          </w:p>
         </w:tc>
         <w:tc>
           <w:tcPr>
@@ -699,6 +775,32 @@
                 <w:szCs w:val="28"/>
               </w:rPr>
               <w:t>oàn thành</w:t>
+            </w:r>
+          </w:p>
+          <w:p>
+            <w:pPr>
+              <w:rPr>
+                <w:rFonts w:ascii="Times New Roman" w:hAnsi="Times New Roman" w:cs="Times New Roman"/>
+                <w:sz w:val="28"/>
+                <w:szCs w:val="28"/>
+              </w:rPr>
+            </w:pPr>
+          </w:p>
+          <w:p>
+            <w:pPr>
+              <w:rPr>
+                <w:rFonts w:ascii="Times New Roman" w:hAnsi="Times New Roman" w:cs="Times New Roman"/>
+                <w:sz w:val="28"/>
+                <w:szCs w:val="28"/>
+              </w:rPr>
+            </w:pPr>
+            <w:r>
+              <w:rPr>
+                <w:rFonts w:ascii="Times New Roman" w:hAnsi="Times New Roman" w:cs="Times New Roman"/>
+                <w:sz w:val="28"/>
+                <w:szCs w:val="28"/>
+              </w:rPr>
+              <w:t>-20%</w:t>
             </w:r>
           </w:p>
         </w:tc>
@@ -6427,6 +6529,118 @@
     </w:lvl>
   </w:abstractNum>
   <w:abstractNum w:abstractNumId="5" w15:restartNumberingAfterBreak="0">
+    <w:nsid w:val="24C3000C"/>
+    <w:multiLevelType w:val="hybridMultilevel"/>
+    <w:tmpl w:val="07BACE8E"/>
+    <w:lvl w:ilvl="0" w:tplc="A61E621A">
+      <w:numFmt w:val="bullet"/>
+      <w:lvlText w:val="-"/>
+      <w:lvlJc w:val="left"/>
+      <w:pPr>
+        <w:ind w:left="720" w:hanging="360"/>
+      </w:pPr>
+      <w:rPr>
+        <w:rFonts w:ascii="Times New Roman" w:eastAsiaTheme="minorHAnsi" w:hAnsi="Times New Roman" w:cs="Times New Roman" w:hint="default"/>
+      </w:rPr>
+    </w:lvl>
+    <w:lvl w:ilvl="1" w:tplc="04090003" w:tentative="1">
+      <w:start w:val="1"/>
+      <w:numFmt w:val="bullet"/>
+      <w:lvlText w:val="o"/>
+      <w:lvlJc w:val="left"/>
+      <w:pPr>
+        <w:ind w:left="1440" w:hanging="360"/>
+      </w:pPr>
+      <w:rPr>
+        <w:rFonts w:ascii="Courier New" w:hAnsi="Courier New" w:cs="Courier New" w:hint="default"/>
+      </w:rPr>
+    </w:lvl>
+    <w:lvl w:ilvl="2" w:tplc="04090005" w:tentative="1">
+      <w:start w:val="1"/>
+      <w:numFmt w:val="bullet"/>
+      <w:lvlText w:val=""/>
+      <w:lvlJc w:val="left"/>
+      <w:pPr>
+        <w:ind w:left="2160" w:hanging="360"/>
+      </w:pPr>
+      <w:rPr>
+        <w:rFonts w:ascii="Wingdings" w:hAnsi="Wingdings" w:cs="Wingdings" w:hint="default"/>
+      </w:rPr>
+    </w:lvl>
+    <w:lvl w:ilvl="3" w:tplc="04090001" w:tentative="1">
+      <w:start w:val="1"/>
+      <w:numFmt w:val="bullet"/>
+      <w:lvlText w:val=""/>
+      <w:lvlJc w:val="left"/>
+      <w:pPr>
+        <w:ind w:left="2880" w:hanging="360"/>
+      </w:pPr>
+      <w:rPr>
+        <w:rFonts w:ascii="Symbol" w:hAnsi="Symbol" w:cs="Symbol" w:hint="default"/>
+      </w:rPr>
+    </w:lvl>
+    <w:lvl w:ilvl="4" w:tplc="04090003" w:tentative="1">
+      <w:start w:val="1"/>
+      <w:numFmt w:val="bullet"/>
+      <w:lvlText w:val="o"/>
+      <w:lvlJc w:val="left"/>
+      <w:pPr>
+        <w:ind w:left="3600" w:hanging="360"/>
+      </w:pPr>
+      <w:rPr>
+        <w:rFonts w:ascii="Courier New" w:hAnsi="Courier New" w:cs="Courier New" w:hint="default"/>
+      </w:rPr>
+    </w:lvl>
+    <w:lvl w:ilvl="5" w:tplc="04090005" w:tentative="1">
+      <w:start w:val="1"/>
+      <w:numFmt w:val="bullet"/>
+      <w:lvlText w:val=""/>
+      <w:lvlJc w:val="left"/>
+      <w:pPr>
+        <w:ind w:left="4320" w:hanging="360"/>
+      </w:pPr>
+      <w:rPr>
+        <w:rFonts w:ascii="Wingdings" w:hAnsi="Wingdings" w:cs="Wingdings" w:hint="default"/>
+      </w:rPr>
+    </w:lvl>
+    <w:lvl w:ilvl="6" w:tplc="04090001" w:tentative="1">
+      <w:start w:val="1"/>
+      <w:numFmt w:val="bullet"/>
+      <w:lvlText w:val=""/>
+      <w:lvlJc w:val="left"/>
+      <w:pPr>
+        <w:ind w:left="5040" w:hanging="360"/>
+      </w:pPr>
+      <w:rPr>
+        <w:rFonts w:ascii="Symbol" w:hAnsi="Symbol" w:cs="Symbol" w:hint="default"/>
+      </w:rPr>
+    </w:lvl>
+    <w:lvl w:ilvl="7" w:tplc="04090003" w:tentative="1">
+      <w:start w:val="1"/>
+      <w:numFmt w:val="bullet"/>
+      <w:lvlText w:val="o"/>
+      <w:lvlJc w:val="left"/>
+      <w:pPr>
+        <w:ind w:left="5760" w:hanging="360"/>
+      </w:pPr>
+      <w:rPr>
+        <w:rFonts w:ascii="Courier New" w:hAnsi="Courier New" w:cs="Courier New" w:hint="default"/>
+      </w:rPr>
+    </w:lvl>
+    <w:lvl w:ilvl="8" w:tplc="04090005" w:tentative="1">
+      <w:start w:val="1"/>
+      <w:numFmt w:val="bullet"/>
+      <w:lvlText w:val=""/>
+      <w:lvlJc w:val="left"/>
+      <w:pPr>
+        <w:ind w:left="6480" w:hanging="360"/>
+      </w:pPr>
+      <w:rPr>
+        <w:rFonts w:ascii="Wingdings" w:hAnsi="Wingdings" w:cs="Wingdings" w:hint="default"/>
+      </w:rPr>
+    </w:lvl>
+  </w:abstractNum>
+  <w:abstractNum w:abstractNumId="6" w15:restartNumberingAfterBreak="0">
     <w:nsid w:val="2A0F4106"/>
     <w:multiLevelType w:val="hybridMultilevel"/>
     <w:tmpl w:val="5246ACC4"/>
@@ -6539,7 +6753,7 @@
       </w:rPr>
     </w:lvl>
   </w:abstractNum>
-  <w:abstractNum w:abstractNumId="6" w15:restartNumberingAfterBreak="0">
+  <w:abstractNum w:abstractNumId="7" w15:restartNumberingAfterBreak="0">
     <w:nsid w:val="2BB44BC5"/>
     <w:multiLevelType w:val="hybridMultilevel"/>
     <w:tmpl w:val="9132D556"/>
@@ -6651,7 +6865,7 @@
       </w:rPr>
     </w:lvl>
   </w:abstractNum>
-  <w:abstractNum w:abstractNumId="7" w15:restartNumberingAfterBreak="0">
+  <w:abstractNum w:abstractNumId="8" w15:restartNumberingAfterBreak="0">
     <w:nsid w:val="4C690BF8"/>
     <w:multiLevelType w:val="hybridMultilevel"/>
     <w:tmpl w:val="3F5ACA96"/>
@@ -6763,7 +6977,7 @@
       </w:rPr>
     </w:lvl>
   </w:abstractNum>
-  <w:abstractNum w:abstractNumId="8" w15:restartNumberingAfterBreak="0">
+  <w:abstractNum w:abstractNumId="9" w15:restartNumberingAfterBreak="0">
     <w:nsid w:val="559213B7"/>
     <w:multiLevelType w:val="hybridMultilevel"/>
     <w:tmpl w:val="87D8CD52"/>
@@ -6876,7 +7090,119 @@
       </w:rPr>
     </w:lvl>
   </w:abstractNum>
-  <w:abstractNum w:abstractNumId="9" w15:restartNumberingAfterBreak="0">
+  <w:abstractNum w:abstractNumId="10" w15:restartNumberingAfterBreak="0">
+    <w:nsid w:val="582F4AFA"/>
+    <w:multiLevelType w:val="hybridMultilevel"/>
+    <w:tmpl w:val="50A2AB34"/>
+    <w:lvl w:ilvl="0" w:tplc="0BEA6BAE">
+      <w:numFmt w:val="bullet"/>
+      <w:lvlText w:val="-"/>
+      <w:lvlJc w:val="left"/>
+      <w:pPr>
+        <w:ind w:left="720" w:hanging="360"/>
+      </w:pPr>
+      <w:rPr>
+        <w:rFonts w:ascii="Times New Roman" w:eastAsiaTheme="minorHAnsi" w:hAnsi="Times New Roman" w:cs="Times New Roman" w:hint="default"/>
+      </w:rPr>
+    </w:lvl>
+    <w:lvl w:ilvl="1" w:tplc="04090003" w:tentative="1">
+      <w:start w:val="1"/>
+      <w:numFmt w:val="bullet"/>
+      <w:lvlText w:val="o"/>
+      <w:lvlJc w:val="left"/>
+      <w:pPr>
+        <w:ind w:left="1440" w:hanging="360"/>
+      </w:pPr>
+      <w:rPr>
+        <w:rFonts w:ascii="Courier New" w:hAnsi="Courier New" w:cs="Courier New" w:hint="default"/>
+      </w:rPr>
+    </w:lvl>
+    <w:lvl w:ilvl="2" w:tplc="04090005" w:tentative="1">
+      <w:start w:val="1"/>
+      <w:numFmt w:val="bullet"/>
+      <w:lvlText w:val=""/>
+      <w:lvlJc w:val="left"/>
+      <w:pPr>
+        <w:ind w:left="2160" w:hanging="360"/>
+      </w:pPr>
+      <w:rPr>
+        <w:rFonts w:ascii="Wingdings" w:hAnsi="Wingdings" w:cs="Wingdings" w:hint="default"/>
+      </w:rPr>
+    </w:lvl>
+    <w:lvl w:ilvl="3" w:tplc="04090001" w:tentative="1">
+      <w:start w:val="1"/>
+      <w:numFmt w:val="bullet"/>
+      <w:lvlText w:val=""/>
+      <w:lvlJc w:val="left"/>
+      <w:pPr>
+        <w:ind w:left="2880" w:hanging="360"/>
+      </w:pPr>
+      <w:rPr>
+        <w:rFonts w:ascii="Symbol" w:hAnsi="Symbol" w:cs="Symbol" w:hint="default"/>
+      </w:rPr>
+    </w:lvl>
+    <w:lvl w:ilvl="4" w:tplc="04090003" w:tentative="1">
+      <w:start w:val="1"/>
+      <w:numFmt w:val="bullet"/>
+      <w:lvlText w:val="o"/>
+      <w:lvlJc w:val="left"/>
+      <w:pPr>
+        <w:ind w:left="3600" w:hanging="360"/>
+      </w:pPr>
+      <w:rPr>
+        <w:rFonts w:ascii="Courier New" w:hAnsi="Courier New" w:cs="Courier New" w:hint="default"/>
+      </w:rPr>
+    </w:lvl>
+    <w:lvl w:ilvl="5" w:tplc="04090005" w:tentative="1">
+      <w:start w:val="1"/>
+      <w:numFmt w:val="bullet"/>
+      <w:lvlText w:val=""/>
+      <w:lvlJc w:val="left"/>
+      <w:pPr>
+        <w:ind w:left="4320" w:hanging="360"/>
+      </w:pPr>
+      <w:rPr>
+        <w:rFonts w:ascii="Wingdings" w:hAnsi="Wingdings" w:cs="Wingdings" w:hint="default"/>
+      </w:rPr>
+    </w:lvl>
+    <w:lvl w:ilvl="6" w:tplc="04090001" w:tentative="1">
+      <w:start w:val="1"/>
+      <w:numFmt w:val="bullet"/>
+      <w:lvlText w:val=""/>
+      <w:lvlJc w:val="left"/>
+      <w:pPr>
+        <w:ind w:left="5040" w:hanging="360"/>
+      </w:pPr>
+      <w:rPr>
+        <w:rFonts w:ascii="Symbol" w:hAnsi="Symbol" w:cs="Symbol" w:hint="default"/>
+      </w:rPr>
+    </w:lvl>
+    <w:lvl w:ilvl="7" w:tplc="04090003" w:tentative="1">
+      <w:start w:val="1"/>
+      <w:numFmt w:val="bullet"/>
+      <w:lvlText w:val="o"/>
+      <w:lvlJc w:val="left"/>
+      <w:pPr>
+        <w:ind w:left="5760" w:hanging="360"/>
+      </w:pPr>
+      <w:rPr>
+        <w:rFonts w:ascii="Courier New" w:hAnsi="Courier New" w:cs="Courier New" w:hint="default"/>
+      </w:rPr>
+    </w:lvl>
+    <w:lvl w:ilvl="8" w:tplc="04090005" w:tentative="1">
+      <w:start w:val="1"/>
+      <w:numFmt w:val="bullet"/>
+      <w:lvlText w:val=""/>
+      <w:lvlJc w:val="left"/>
+      <w:pPr>
+        <w:ind w:left="6480" w:hanging="360"/>
+      </w:pPr>
+      <w:rPr>
+        <w:rFonts w:ascii="Wingdings" w:hAnsi="Wingdings" w:cs="Wingdings" w:hint="default"/>
+      </w:rPr>
+    </w:lvl>
+  </w:abstractNum>
+  <w:abstractNum w:abstractNumId="11" w15:restartNumberingAfterBreak="0">
     <w:nsid w:val="5E3557F7"/>
     <w:multiLevelType w:val="hybridMultilevel"/>
     <w:tmpl w:val="BAF6F424"/>
@@ -6989,7 +7315,7 @@
       </w:rPr>
     </w:lvl>
   </w:abstractNum>
-  <w:abstractNum w:abstractNumId="10" w15:restartNumberingAfterBreak="0">
+  <w:abstractNum w:abstractNumId="12" w15:restartNumberingAfterBreak="0">
     <w:nsid w:val="64694DBE"/>
     <w:multiLevelType w:val="hybridMultilevel"/>
     <w:tmpl w:val="F14238F0"/>
@@ -7078,7 +7404,7 @@
       </w:pPr>
     </w:lvl>
   </w:abstractNum>
-  <w:abstractNum w:abstractNumId="11" w15:restartNumberingAfterBreak="0">
+  <w:abstractNum w:abstractNumId="13" w15:restartNumberingAfterBreak="0">
     <w:nsid w:val="64B82F7B"/>
     <w:multiLevelType w:val="hybridMultilevel"/>
     <w:tmpl w:val="8FD8DBA4"/>
@@ -7191,17 +7517,129 @@
       </w:rPr>
     </w:lvl>
   </w:abstractNum>
+  <w:abstractNum w:abstractNumId="14" w15:restartNumberingAfterBreak="0">
+    <w:nsid w:val="7D6607A8"/>
+    <w:multiLevelType w:val="hybridMultilevel"/>
+    <w:tmpl w:val="F000D2D4"/>
+    <w:lvl w:ilvl="0" w:tplc="D436CC58">
+      <w:numFmt w:val="bullet"/>
+      <w:lvlText w:val="-"/>
+      <w:lvlJc w:val="left"/>
+      <w:pPr>
+        <w:ind w:left="720" w:hanging="360"/>
+      </w:pPr>
+      <w:rPr>
+        <w:rFonts w:ascii="Times New Roman" w:eastAsiaTheme="minorHAnsi" w:hAnsi="Times New Roman" w:cs="Times New Roman" w:hint="default"/>
+      </w:rPr>
+    </w:lvl>
+    <w:lvl w:ilvl="1" w:tplc="04090003" w:tentative="1">
+      <w:start w:val="1"/>
+      <w:numFmt w:val="bullet"/>
+      <w:lvlText w:val="o"/>
+      <w:lvlJc w:val="left"/>
+      <w:pPr>
+        <w:ind w:left="1440" w:hanging="360"/>
+      </w:pPr>
+      <w:rPr>
+        <w:rFonts w:ascii="Courier New" w:hAnsi="Courier New" w:cs="Courier New" w:hint="default"/>
+      </w:rPr>
+    </w:lvl>
+    <w:lvl w:ilvl="2" w:tplc="04090005" w:tentative="1">
+      <w:start w:val="1"/>
+      <w:numFmt w:val="bullet"/>
+      <w:lvlText w:val=""/>
+      <w:lvlJc w:val="left"/>
+      <w:pPr>
+        <w:ind w:left="2160" w:hanging="360"/>
+      </w:pPr>
+      <w:rPr>
+        <w:rFonts w:ascii="Wingdings" w:hAnsi="Wingdings" w:cs="Wingdings" w:hint="default"/>
+      </w:rPr>
+    </w:lvl>
+    <w:lvl w:ilvl="3" w:tplc="04090001" w:tentative="1">
+      <w:start w:val="1"/>
+      <w:numFmt w:val="bullet"/>
+      <w:lvlText w:val=""/>
+      <w:lvlJc w:val="left"/>
+      <w:pPr>
+        <w:ind w:left="2880" w:hanging="360"/>
+      </w:pPr>
+      <w:rPr>
+        <w:rFonts w:ascii="Symbol" w:hAnsi="Symbol" w:cs="Symbol" w:hint="default"/>
+      </w:rPr>
+    </w:lvl>
+    <w:lvl w:ilvl="4" w:tplc="04090003" w:tentative="1">
+      <w:start w:val="1"/>
+      <w:numFmt w:val="bullet"/>
+      <w:lvlText w:val="o"/>
+      <w:lvlJc w:val="left"/>
+      <w:pPr>
+        <w:ind w:left="3600" w:hanging="360"/>
+      </w:pPr>
+      <w:rPr>
+        <w:rFonts w:ascii="Courier New" w:hAnsi="Courier New" w:cs="Courier New" w:hint="default"/>
+      </w:rPr>
+    </w:lvl>
+    <w:lvl w:ilvl="5" w:tplc="04090005" w:tentative="1">
+      <w:start w:val="1"/>
+      <w:numFmt w:val="bullet"/>
+      <w:lvlText w:val=""/>
+      <w:lvlJc w:val="left"/>
+      <w:pPr>
+        <w:ind w:left="4320" w:hanging="360"/>
+      </w:pPr>
+      <w:rPr>
+        <w:rFonts w:ascii="Wingdings" w:hAnsi="Wingdings" w:cs="Wingdings" w:hint="default"/>
+      </w:rPr>
+    </w:lvl>
+    <w:lvl w:ilvl="6" w:tplc="04090001" w:tentative="1">
+      <w:start w:val="1"/>
+      <w:numFmt w:val="bullet"/>
+      <w:lvlText w:val=""/>
+      <w:lvlJc w:val="left"/>
+      <w:pPr>
+        <w:ind w:left="5040" w:hanging="360"/>
+      </w:pPr>
+      <w:rPr>
+        <w:rFonts w:ascii="Symbol" w:hAnsi="Symbol" w:cs="Symbol" w:hint="default"/>
+      </w:rPr>
+    </w:lvl>
+    <w:lvl w:ilvl="7" w:tplc="04090003" w:tentative="1">
+      <w:start w:val="1"/>
+      <w:numFmt w:val="bullet"/>
+      <w:lvlText w:val="o"/>
+      <w:lvlJc w:val="left"/>
+      <w:pPr>
+        <w:ind w:left="5760" w:hanging="360"/>
+      </w:pPr>
+      <w:rPr>
+        <w:rFonts w:ascii="Courier New" w:hAnsi="Courier New" w:cs="Courier New" w:hint="default"/>
+      </w:rPr>
+    </w:lvl>
+    <w:lvl w:ilvl="8" w:tplc="04090005" w:tentative="1">
+      <w:start w:val="1"/>
+      <w:numFmt w:val="bullet"/>
+      <w:lvlText w:val=""/>
+      <w:lvlJc w:val="left"/>
+      <w:pPr>
+        <w:ind w:left="6480" w:hanging="360"/>
+      </w:pPr>
+      <w:rPr>
+        <w:rFonts w:ascii="Wingdings" w:hAnsi="Wingdings" w:cs="Wingdings" w:hint="default"/>
+      </w:rPr>
+    </w:lvl>
+  </w:abstractNum>
   <w:num w:numId="1">
-    <w:abstractNumId w:val="10"/>
+    <w:abstractNumId w:val="12"/>
   </w:num>
   <w:num w:numId="2">
-    <w:abstractNumId w:val="8"/>
+    <w:abstractNumId w:val="9"/>
   </w:num>
   <w:num w:numId="3">
-    <w:abstractNumId w:val="11"/>
+    <w:abstractNumId w:val="13"/>
   </w:num>
   <w:num w:numId="4">
-    <w:abstractNumId w:val="5"/>
+    <w:abstractNumId w:val="6"/>
   </w:num>
   <w:num w:numId="5">
     <w:abstractNumId w:val="3"/>
@@ -7234,13 +7672,13 @@
     </w:lvlOverride>
   </w:num>
   <w:num w:numId="6">
-    <w:abstractNumId w:val="9"/>
+    <w:abstractNumId w:val="11"/>
   </w:num>
   <w:num w:numId="7">
-    <w:abstractNumId w:val="6"/>
+    <w:abstractNumId w:val="7"/>
   </w:num>
   <w:num w:numId="8">
-    <w:abstractNumId w:val="7"/>
+    <w:abstractNumId w:val="8"/>
   </w:num>
   <w:num w:numId="9">
     <w:abstractNumId w:val="1"/>
@@ -7253,6 +7691,15 @@
   </w:num>
   <w:num w:numId="12">
     <w:abstractNumId w:val="4"/>
+  </w:num>
+  <w:num w:numId="13">
+    <w:abstractNumId w:val="5"/>
+  </w:num>
+  <w:num w:numId="14">
+    <w:abstractNumId w:val="14"/>
+  </w:num>
+  <w:num w:numId="15">
+    <w:abstractNumId w:val="10"/>
   </w:num>
 </w:numbering>
 </file>
